--- a/Etude13_BugSquashing/Report.docx
+++ b/Etude13_BugSquashing/Report.docx
@@ -15,13 +15,8 @@
           <w:numId w:val="1"/>
         </w:numPr>
       </w:pPr>
-      <w:proofErr w:type="spellStart"/>
-      <w:r>
-        <w:t>Makefile</w:t>
-      </w:r>
-      <w:proofErr w:type="spellEnd"/>
-      <w:r>
-        <w:t xml:space="preserve"> is including maths library</w:t>
+      <w:r>
+        <w:t>Makefile is including maths library</w:t>
       </w:r>
       <w:r>
         <w:t>, but the library is not used in the program.</w:t>
@@ -33,29 +28,19 @@
         <w:t>, as it includes the maths library.</w:t>
       </w:r>
       <w:r>
-        <w:t xml:space="preserve"> I removed the compiler flags and the include statement in </w:t>
-      </w:r>
-      <w:proofErr w:type="spellStart"/>
-      <w:r>
-        <w:t>main.c</w:t>
-      </w:r>
-      <w:proofErr w:type="spellEnd"/>
-    </w:p>
-    <w:p>
-      <w:pPr>
-        <w:pStyle w:val="ListParagraph"/>
-        <w:numPr>
-          <w:ilvl w:val="0"/>
-          <w:numId w:val="1"/>
-        </w:numPr>
-      </w:pPr>
-      <w:proofErr w:type="spellStart"/>
-      <w:r>
-        <w:t>Makefile</w:t>
-      </w:r>
-      <w:proofErr w:type="spellEnd"/>
-      <w:r>
-        <w:t xml:space="preserve"> is also redirecting stderr to /dev/null, which means that no error messages will be displayed. To change this, I</w:t>
+        <w:t xml:space="preserve"> I removed the compiler flags and the include statement in main.c</w:t>
+      </w:r>
+    </w:p>
+    <w:p>
+      <w:pPr>
+        <w:pStyle w:val="ListParagraph"/>
+        <w:numPr>
+          <w:ilvl w:val="0"/>
+          <w:numId w:val="1"/>
+        </w:numPr>
+      </w:pPr>
+      <w:r>
+        <w:t>Makefile is also redirecting stderr to /dev/null, which means that no error messages will be displayed. To change this, I</w:t>
       </w:r>
       <w:r>
         <w:t xml:space="preserve"> removed the output redirection in the make file</w:t>
@@ -70,40 +55,19 @@
         </w:numPr>
       </w:pPr>
       <w:r>
-        <w:t>Many spelling mistakes, “</w:t>
-      </w:r>
-      <w:proofErr w:type="spellStart"/>
-      <w:r>
-        <w:t>emialAddress</w:t>
-      </w:r>
-      <w:proofErr w:type="spellEnd"/>
-      <w:r>
-        <w:t xml:space="preserve">” -&gt; </w:t>
-      </w:r>
-      <w:proofErr w:type="spellStart"/>
-      <w:r>
-        <w:t>emailAddress</w:t>
-      </w:r>
-      <w:proofErr w:type="spellEnd"/>
-    </w:p>
-    <w:p>
-      <w:pPr>
-        <w:pStyle w:val="ListParagraph"/>
-        <w:numPr>
-          <w:ilvl w:val="0"/>
-          <w:numId w:val="1"/>
-        </w:numPr>
-      </w:pPr>
-      <w:r>
-        <w:t xml:space="preserve">Poorly named methods such as </w:t>
-      </w:r>
-      <w:proofErr w:type="spellStart"/>
-      <w:r>
-        <w:t>ffn</w:t>
-      </w:r>
-      <w:proofErr w:type="spellEnd"/>
-      <w:r>
-        <w:t>, which is short for find first name. I have changed method names to be more readable</w:t>
+        <w:t>Many spelling mistakes, “emialAddress” -&gt; emailAddress</w:t>
+      </w:r>
+    </w:p>
+    <w:p>
+      <w:pPr>
+        <w:pStyle w:val="ListParagraph"/>
+        <w:numPr>
+          <w:ilvl w:val="0"/>
+          <w:numId w:val="1"/>
+        </w:numPr>
+      </w:pPr>
+      <w:r>
+        <w:t>Poorly named methods such as ffn, which is short for find first name. I have changed method names to be more readable</w:t>
       </w:r>
     </w:p>
     <w:p>
@@ -127,26 +91,10 @@
         </w:numPr>
       </w:pPr>
       <w:r>
-        <w:t xml:space="preserve">In </w:t>
-      </w:r>
-      <w:proofErr w:type="spellStart"/>
-      <w:r>
-        <w:t>FindPhoneNumber</w:t>
-      </w:r>
-      <w:proofErr w:type="spellEnd"/>
-      <w:r>
-        <w:t xml:space="preserve">, the if statement used to read: </w:t>
-      </w:r>
-      <w:r>
-        <w:t>if(ss[</w:t>
-      </w:r>
-      <w:proofErr w:type="spellStart"/>
-      <w:r>
-        <w:t>i</w:t>
-      </w:r>
-      <w:proofErr w:type="spellEnd"/>
-      <w:r>
-        <w:t>]-&gt;phone == s</w:t>
+        <w:t xml:space="preserve">In FindPhoneNumber, the if statement used to read: </w:t>
+      </w:r>
+      <w:r>
+        <w:t>if(ss[i]-&gt;phone == s</w:t>
       </w:r>
       <w:r>
         <w:t>s</w:t>
@@ -212,31 +160,7 @@
         <w:ind w:left="720"/>
       </w:pPr>
       <w:r>
-        <w:t xml:space="preserve">For this line, I removed the &amp; for </w:t>
-      </w:r>
-      <w:proofErr w:type="spellStart"/>
-      <w:r>
-        <w:t>firstName</w:t>
-      </w:r>
-      <w:proofErr w:type="spellEnd"/>
-      <w:r>
-        <w:t xml:space="preserve">, </w:t>
-      </w:r>
-      <w:proofErr w:type="spellStart"/>
-      <w:r>
-        <w:t>lastName</w:t>
-      </w:r>
-      <w:proofErr w:type="spellEnd"/>
-      <w:r>
-        <w:t xml:space="preserve"> and </w:t>
-      </w:r>
-      <w:proofErr w:type="spellStart"/>
-      <w:r>
-        <w:t>emailAddress</w:t>
-      </w:r>
-      <w:proofErr w:type="spellEnd"/>
-      <w:r>
-        <w:t>.</w:t>
+        <w:t>For this line, I removed the &amp; for firstName, lastName and emailAddress.</w:t>
       </w:r>
       <w:r>
         <w:t xml:space="preserve"> This is </w:t>
@@ -250,15 +174,7 @@
         <w:ind w:left="720"/>
       </w:pPr>
       <w:r>
-        <w:t xml:space="preserve">I also limited the number of characters we will be reading in to one less than the size of each char array (one byte left for the null terminating byte), I did this to avoid any overflows, where </w:t>
-      </w:r>
-      <w:proofErr w:type="spellStart"/>
-      <w:r>
-        <w:t>fscanf</w:t>
-      </w:r>
-      <w:proofErr w:type="spellEnd"/>
-      <w:r>
-        <w:t xml:space="preserve"> reads more data than there is space assigned to store it.</w:t>
+        <w:t>I also limited the number of characters we will be reading in to one less than the size of each char array (one byte left for the null terminating byte), I did this to avoid any overflows, where fscanf reads more data than there is space assigned to store it.</w:t>
       </w:r>
     </w:p>
     <w:p>
@@ -323,15 +239,7 @@
         </w:numPr>
       </w:pPr>
       <w:r>
-        <w:t xml:space="preserve">There was no error handling when opening the file, it would just </w:t>
-      </w:r>
-      <w:proofErr w:type="spellStart"/>
-      <w:r>
-        <w:t>segfault</w:t>
-      </w:r>
-      <w:proofErr w:type="spellEnd"/>
-      <w:r>
-        <w:t>… I added a null check before reading the file to make sure it existed.</w:t>
+        <w:t>There was no error handling when opening the file, it would just segfault… I added a null check before reading the file to make sure it existed.</w:t>
       </w:r>
     </w:p>
     <w:p>
@@ -361,15 +269,7 @@
         </w:numPr>
       </w:pPr>
       <w:r>
-        <w:t xml:space="preserve">There was an issue in </w:t>
-      </w:r>
-      <w:proofErr w:type="spellStart"/>
-      <w:r>
-        <w:t>sortEmail</w:t>
-      </w:r>
-      <w:proofErr w:type="spellEnd"/>
-      <w:r>
-        <w:t xml:space="preserve">, where the swap wasn’t being performed correctly and </w:t>
+        <w:t xml:space="preserve">There was an issue in sortEmail, where the swap wasn’t being performed correctly and </w:t>
       </w:r>
       <w:r>
         <w:t>all</w:t>
@@ -384,72 +284,22 @@
         <w:t>.</w:t>
       </w:r>
       <w:r>
-        <w:t xml:space="preserve"> There was a similar issue in </w:t>
-      </w:r>
-      <w:proofErr w:type="spellStart"/>
-      <w:r>
-        <w:t>sortLastName</w:t>
-      </w:r>
-      <w:proofErr w:type="spellEnd"/>
-      <w:r>
-        <w:t xml:space="preserve">, and </w:t>
-      </w:r>
-      <w:proofErr w:type="spellStart"/>
-      <w:r>
-        <w:t>sortFirstName</w:t>
-      </w:r>
-      <w:proofErr w:type="spellEnd"/>
-    </w:p>
-    <w:p>
-      <w:pPr>
-        <w:pStyle w:val="ListParagraph"/>
-        <w:numPr>
-          <w:ilvl w:val="0"/>
-          <w:numId w:val="1"/>
-        </w:numPr>
-      </w:pPr>
-      <w:r>
-        <w:t>String comparison was done incorrectly, mainly in the find* methods, instead of ss[</w:t>
-      </w:r>
-      <w:proofErr w:type="spellStart"/>
-      <w:r>
-        <w:t>i</w:t>
-      </w:r>
-      <w:proofErr w:type="spellEnd"/>
-      <w:r>
-        <w:t>]-&gt;</w:t>
-      </w:r>
-      <w:proofErr w:type="spellStart"/>
-      <w:r>
-        <w:t>emailAddress</w:t>
-      </w:r>
-      <w:proofErr w:type="spellEnd"/>
-      <w:r>
-        <w:t xml:space="preserve"> == s, it should be </w:t>
-      </w:r>
-      <w:proofErr w:type="spellStart"/>
-      <w:r>
-        <w:t>strcmp</w:t>
-      </w:r>
-      <w:proofErr w:type="spellEnd"/>
-      <w:r>
-        <w:t>(ss[</w:t>
-      </w:r>
-      <w:proofErr w:type="spellStart"/>
-      <w:r>
-        <w:t>i</w:t>
-      </w:r>
-      <w:proofErr w:type="spellEnd"/>
-      <w:r>
-        <w:t>]-&gt;</w:t>
-      </w:r>
-      <w:proofErr w:type="spellStart"/>
-      <w:r>
-        <w:t>emailAddress,s</w:t>
-      </w:r>
-      <w:proofErr w:type="spellEnd"/>
-      <w:r>
-        <w:t>)</w:t>
+        <w:t xml:space="preserve"> There was a similar issue in sortLastName</w:t>
+      </w:r>
+      <w:r>
+        <w:t>, and sortFirstName</w:t>
+      </w:r>
+    </w:p>
+    <w:p>
+      <w:pPr>
+        <w:pStyle w:val="ListParagraph"/>
+        <w:numPr>
+          <w:ilvl w:val="0"/>
+          <w:numId w:val="1"/>
+        </w:numPr>
+      </w:pPr>
+      <w:r>
+        <w:t>String comparison was done incorrectly, mainly in the find* methods, instead of ss[i]-&gt;emailAddress == s, it should be strcmp(ss[i]-&gt;emailAddress,s)</w:t>
       </w:r>
     </w:p>
     <w:p>
@@ -497,31 +347,7 @@
         <w:t xml:space="preserve">In the find* functions, </w:t>
       </w:r>
       <w:r>
-        <w:t>if uses the condition while(++</w:t>
-      </w:r>
-      <w:proofErr w:type="spellStart"/>
-      <w:r>
-        <w:t>i</w:t>
-      </w:r>
-      <w:proofErr w:type="spellEnd"/>
-      <w:r>
-        <w:t xml:space="preserve"> &lt; count), this means that we will never get to the first index, because it is adding one to I and then evaluating the expression. I fixed this by moving the </w:t>
-      </w:r>
-      <w:proofErr w:type="spellStart"/>
-      <w:r>
-        <w:t>i</w:t>
-      </w:r>
-      <w:proofErr w:type="spellEnd"/>
-      <w:r>
-        <w:t xml:space="preserve">++ expression to the bottom of the while loop, so it runs the loop first and then increments </w:t>
-      </w:r>
-      <w:proofErr w:type="spellStart"/>
-      <w:r>
-        <w:t>i</w:t>
-      </w:r>
-      <w:proofErr w:type="spellEnd"/>
-      <w:r>
-        <w:t>.</w:t>
+        <w:t>if uses the condition while(++i &lt; count), this means that we will never get to the first index, because it is adding one to I and then evaluating the expression. I fixed this by moving the i++ expression to the bottom of the while loop, so it runs the loop first and then increments i.</w:t>
       </w:r>
     </w:p>
     <w:p>
@@ -540,6 +366,18 @@
       </w:r>
       <w:r>
         <w:t>by passing in the count variable to the function when calling it.</w:t>
+      </w:r>
+    </w:p>
+    <w:p>
+      <w:pPr>
+        <w:pStyle w:val="ListParagraph"/>
+        <w:numPr>
+          <w:ilvl w:val="0"/>
+          <w:numId w:val="1"/>
+        </w:numPr>
+      </w:pPr>
+      <w:r>
+        <w:t>I changed the gets calls to fgets, this is because gets is very vulnerable to a buffer overflow</w:t>
       </w:r>
     </w:p>
     <w:sectPr>

--- a/Etude13_BugSquashing/Report.docx
+++ b/Etude13_BugSquashing/Report.docx
@@ -378,6 +378,88 @@
       </w:pPr>
       <w:r>
         <w:t>I changed the gets calls to fgets, this is because gets is very vulnerable to a buffer overflow</w:t>
+      </w:r>
+      <w:r>
+        <w:t>.</w:t>
+      </w:r>
+    </w:p>
+    <w:p>
+      <w:pPr>
+        <w:pStyle w:val="ListParagraph"/>
+        <w:numPr>
+          <w:ilvl w:val="0"/>
+          <w:numId w:val="1"/>
+        </w:numPr>
+      </w:pPr>
+      <w:r>
+        <w:t>There were no checks to ensure fscanf was actually reading anything, I added a check that if it didn’t read four items, then it quits saying there was nothing more to rea</w:t>
+      </w:r>
+      <w:r>
+        <w:t>d.</w:t>
+      </w:r>
+    </w:p>
+    <w:p>
+      <w:pPr>
+        <w:pStyle w:val="ListParagraph"/>
+        <w:numPr>
+          <w:ilvl w:val="0"/>
+          <w:numId w:val="1"/>
+        </w:numPr>
+      </w:pPr>
+      <w:r>
+        <w:lastRenderedPageBreak/>
+        <w:t>The line ss[count] = s wasn’t assigning correctly, I implemented a deep copy method to properly assign  a new copy of the struct, this avoids all indices of ss pointing to the same location.</w:t>
+      </w:r>
+    </w:p>
+    <w:p>
+      <w:pPr>
+        <w:pStyle w:val="ListParagraph"/>
+        <w:numPr>
+          <w:ilvl w:val="0"/>
+          <w:numId w:val="1"/>
+        </w:numPr>
+      </w:pPr>
+      <w:r>
+        <w:t>There was no break in the 4</w:t>
+      </w:r>
+      <w:r>
+        <w:rPr>
+          <w:vertAlign w:val="superscript"/>
+        </w:rPr>
+        <w:t>th</w:t>
+      </w:r>
+      <w:r>
+        <w:t xml:space="preserve"> switch case, this means it will fall through to the default case. I added a break for this case and it fixed the problem</w:t>
+      </w:r>
+      <w:r>
+        <w:t>.</w:t>
+      </w:r>
+    </w:p>
+    <w:p>
+      <w:pPr>
+        <w:pStyle w:val="ListParagraph"/>
+        <w:numPr>
+          <w:ilvl w:val="0"/>
+          <w:numId w:val="1"/>
+        </w:numPr>
+      </w:pPr>
+      <w:r>
+        <w:t xml:space="preserve">Main wasn’t returning an integer, this means we aren’t </w:t>
+      </w:r>
+      <w:r>
+        <w:t>s</w:t>
+      </w:r>
+      <w:r>
+        <w:t>pecif</w:t>
+      </w:r>
+      <w:r>
+        <w:t>ying</w:t>
+      </w:r>
+      <w:r>
+        <w:t xml:space="preserve"> the exit condition</w:t>
+      </w:r>
+      <w:r>
+        <w:t xml:space="preserve"> of the main function, fixed to now return 0 if we make it to the end.</w:t>
       </w:r>
     </w:p>
     <w:sectPr>

--- a/Etude13_BugSquashing/Report.docx
+++ b/Etude13_BugSquashing/Report.docx
@@ -278,7 +278,13 @@
         <w:t xml:space="preserve"> three variables would just end up the same.</w:t>
       </w:r>
       <w:r>
-        <w:t xml:space="preserve"> To fix this, I tweaked the swap so it was performing it’s job proper</w:t>
+        <w:t xml:space="preserve"> To fix this, I tweaked the </w:t>
+      </w:r>
+      <w:r>
+        <w:t>swap,</w:t>
+      </w:r>
+      <w:r>
+        <w:t xml:space="preserve"> so it was performing it’s job proper</w:t>
       </w:r>
       <w:r>
         <w:t>.</w:t>
@@ -347,7 +353,13 @@
         <w:t xml:space="preserve">In the find* functions, </w:t>
       </w:r>
       <w:r>
-        <w:t>if uses the condition while(++i &lt; count), this means that we will never get to the first index, because it is adding one to I and then evaluating the expression. I fixed this by moving the i++ expression to the bottom of the while loop, so it runs the loop first and then increments i.</w:t>
+        <w:t xml:space="preserve">if uses the condition </w:t>
+      </w:r>
+      <w:r>
+        <w:t>while(</w:t>
+      </w:r>
+      <w:r>
+        <w:t>++i &lt; count), this means that we will never get to the first index, because it is adding one to I and then evaluating the expression. I fixed this by moving the i++ expression to the bottom of the while loop, so it runs the loop first and then increments i.</w:t>
       </w:r>
     </w:p>
     <w:p>
@@ -408,7 +420,7 @@
       </w:pPr>
       <w:r>
         <w:lastRenderedPageBreak/>
-        <w:t>The line ss[count] = s wasn’t assigning correctly, I implemented a deep copy method to properly assign  a new copy of the struct, this avoids all indices of ss pointing to the same location.</w:t>
+        <w:t>The line ss[count] = s wasn’t assigning correctly, I implemented a deep copy method to properly assign a new copy of the struct, this avoids all indices of ss pointing to the same location.</w:t>
       </w:r>
     </w:p>
     <w:p>
@@ -429,7 +441,13 @@
         <w:t>th</w:t>
       </w:r>
       <w:r>
-        <w:t xml:space="preserve"> switch case, this means it will fall through to the default case. I added a break for this case and it fixed the problem</w:t>
+        <w:t xml:space="preserve"> switch case, this means it will fall through to the default case. I added a break for this </w:t>
+      </w:r>
+      <w:r>
+        <w:t>case,</w:t>
+      </w:r>
+      <w:r>
+        <w:t xml:space="preserve"> and it fixed the problem</w:t>
       </w:r>
       <w:r>
         <w:t>.</w:t>
@@ -460,6 +478,42 @@
       </w:r>
       <w:r>
         <w:t xml:space="preserve"> of the main function, fixed to now return 0 if we make it to the end.</w:t>
+      </w:r>
+    </w:p>
+    <w:p>
+      <w:pPr>
+        <w:pStyle w:val="ListParagraph"/>
+        <w:numPr>
+          <w:ilvl w:val="0"/>
+          <w:numId w:val="1"/>
+        </w:numPr>
+      </w:pPr>
+      <w:r>
+        <w:t xml:space="preserve">I also spent a considerable amount of time in </w:t>
+      </w:r>
+      <w:r>
+        <w:t>V</w:t>
+      </w:r>
+      <w:r>
+        <w:t>algrind</w:t>
+      </w:r>
+      <w:r>
+        <w:t xml:space="preserve"> + GDB</w:t>
+      </w:r>
+      <w:r>
+        <w:t xml:space="preserve"> to get rid of any errors there.</w:t>
+      </w:r>
+    </w:p>
+    <w:p>
+      <w:pPr>
+        <w:pStyle w:val="ListParagraph"/>
+        <w:numPr>
+          <w:ilvl w:val="0"/>
+          <w:numId w:val="1"/>
+        </w:numPr>
+      </w:pPr>
+      <w:r>
+        <w:t>I added a help message that shows you how to run the program and the valid options for when searching through the data.</w:t>
       </w:r>
     </w:p>
     <w:sectPr>
